--- a/eng/docx/13.content.docx
+++ b/eng/docx/13.content.docx
@@ -192,14 +192,27 @@
         <w:rPr>
           <w:lang w:val="en_US" w:bidi="en_US"/>
         </w:rPr>
-      </w:r>
-    </w:p>
-    <w:p>
-      <w:pPr/>
-      <w:r>
-        <w:rPr>
-          <w:lang w:val="en_US" w:bidi="en_US"/>
-        </w:rPr>
+        <w:t>1CH</w:t>
+      </w:r>
+      <w:r>
+        <w:rPr>
+          <w:lang w:val="en_US" w:bidi="en_US"/>
+        </w:rPr>
+      </w:r>
+    </w:p>
+    <w:p>
+      <w:pPr/>
+      <w:r>
+        <w:rPr>
+          <w:lang w:val="en_US" w:bidi="en_US"/>
+        </w:rPr>
+      </w:r>
+      <w:r>
+        <w:rPr>
+          <w:i/>
+          <w:lang w:val="en_US" w:bidi="en_US"/>
+        </w:rPr>
+        <w:t>1 Chronicles 1:1, 1 Chronicles 1:2, 1 Chronicles 1:3, 1 Chronicles 1:4, 1 Chronicles 1:5, 1 Chronicles 1:6, 1 Chronicles 1:7, 1 Chronicles 1:8, 1 Chronicles 1:9, 1 Chronicles 1:10, 1 Chronicles 1:11, 1 Chronicles 1:12, 1 Chronicles 1:13, 1 Chronicles 1:14, 1 Chronicles 1:15, 1 Chronicles 1:16, 1 Chronicles 1:17, 1 Chronicles 1:18, 1 Chronicles 1:19, 1 Chronicles 1:20, 1 Chronicles 1:21, 1 Chronicles 1:22, 1 Chronicles 1:23, 1 Chronicles 1:24, 1 Chronicles 1:25, 1 Chronicles 1:26, 1 Chronicles 1:27, 1 Chronicles 1:28, 1 Chronicles 1:29, 1 Chronicles 1:30, 1 Chronicles 1:31, 1 Chronicles 1:32, 1 Chronicles 1:33, 1 Chronicles 1:34, 1 Chronicles 1:35, 1 Chronicles 1:36, 1 Chronicles 1:37, 1 Chronicles 1:38, 1 Chronicles 1:39, 1 Chronicles 1:40, 1 Chronicles 1:41, 1 Chronicles 1:42, 1 Chronicles 1:43, 1 Chronicles 1:44, 1 Chronicles 1:45, 1 Chronicles 1:46, 1 Chronicles 1:47, 1 Chronicles 1:48, 1 Chronicles 1:49, 1 Chronicles 1:50, 1 Chronicles 1:51, 1 Chronicles 1:52, 1 Chronicles 1:53, 1 Chronicles 1:54, 1 Chronicles 2:1, 1 Chronicles 2:2, 1 Chronicles 2:3, 1 Chronicles 2:4, 1 Chronicles 2:5, 1 Chronicles 2:6, 1 Chronicles 2:7, 1 Chronicles 2:8, 1 Chronicles 2:9, 1 Chronicles 2:10, 1 Chronicles 2:11, 1 Chronicles 2:12, 1 Chronicles 2:13, 1 Chronicles 2:14, 1 Chronicles 2:15, 1 Chronicles 2:16, 1 Chronicles 2:17, 1 Chronicles 2:18, 1 Chronicles 2:19, 1 Chronicles 2:20, 1 Chronicles 2:21, 1 Chronicles 2:22, 1 Chronicles 2:23, 1 Chronicles 2:24, 1 Chronicles 2:25, 1 Chronicles 2:26, 1 Chronicles 2:27, 1 Chronicles 2:28, 1 Chronicles 2:29, 1 Chronicles 2:30, 1 Chronicles 2:31, 1 Chronicles 2:32, 1 Chronicles 2:33, 1 Chronicles 2:34, 1 Chronicles 2:35, 1 Chronicles 2:36, 1 Chronicles 2:37, 1 Chronicles 2:38, 1 Chronicles 2:39, 1 Chronicles 2:40, 1 Chronicles 2:41, 1 Chronicles 2:42, 1 Chronicles 2:43, 1 Chronicles 2:44, 1 Chronicles 2:45, 1 Chronicles 2:46, 1 Chronicles 2:47, 1 Chronicles 2:48, 1 Chronicles 2:49, 1 Chronicles 2:50, 1 Chronicles 2:51, 1 Chronicles 2:52, 1 Chronicles 2:53, 1 Chronicles 2:54, 1 Chronicles 2:55, 1 Chronicles 3:1, 1 Chronicles 3:2, 1 Chronicles 3:3, 1 Chronicles 3:4, 1 Chronicles 3:5, 1 Chronicles 3:6, 1 Chronicles 3:7, 1 Chronicles 3:8, 1 Chronicles 3:9, 1 Chronicles 3:10, 1 Chronicles 3:11, 1 Chronicles 3:12, 1 Chronicles 3:13, 1 Chronicles 3:14, 1 Chronicles 3:15, 1 Chronicles 3:16, 1 Chronicles 3:17, 1 Chronicles 3:18, 1 Chronicles 3:19, 1 Chronicles 3:20, 1 Chronicles 3:21, 1 Chronicles 3:22, 1 Chronicles 3:23, 1 Chronicles 3:24, 1 Chronicles 4:1, 1 Chronicles 4:2, 1 Chronicles 4:3, 1 Chronicles 4:4, 1 Chronicles 4:5, 1 Chronicles 4:6, 1 Chronicles 4:7, 1 Chronicles 4:8, 1 Chronicles 4:9, 1 Chronicles 4:10, 1 Chronicles 4:11, 1 Chronicles 4:12, 1 Chronicles 4:13, 1 Chronicles 4:14, 1 Chronicles 4:15, 1 Chronicles 4:16, 1 Chronicles 4:17, 1 Chronicles 4:18, 1 Chronicles 4:19, 1 Chronicles 4:20, 1 Chronicles 4:21, 1 Chronicles 4:22, 1 Chronicles 4:23, 1 Chronicles 4:24, 1 Chronicles 4:25, 1 Chronicles 4:26, 1 Chronicles 4:27, 1 Chronicles 4:28, 1 Chronicles 4:29, 1 Chronicles 4:30, 1 Chronicles 4:31, 1 Chronicles 4:32, 1 Chronicles 4:33, 1 Chronicles 4:34, 1 Chronicles 4:35, 1 Chronicles 4:36, 1 Chronicles 4:37, 1 Chronicles 4:38, 1 Chronicles 4:39, 1 Chronicles 4:40, 1 Chronicles 4:41, 1 Chronicles 4:42, 1 Chronicles 4:43, 1 Chronicles 5:1, 1 Chronicles 5:2, 1 Chronicles 5:3, 1 Chronicles 5:4, 1 Chronicles 5:5, 1 Chronicles 5:6, 1 Chronicles 5:7, 1 Chronicles 5:8, 1 Chronicles 5:9, 1 Chronicles 5:10, 1 Chronicles 5:11, 1 Chronicles 5:12, 1 Chronicles 5:13, 1 Chronicles 5:14, 1 Chronicles 5:15, 1 Chronicles 5:16, 1 Chronicles 5:17, 1 Chronicles 5:18, 1 Chronicles 5:19, 1 Chronicles 5:20, 1 Chronicles 5:21, 1 Chronicles 5:22, 1 Chronicles 5:23, 1 Chronicles 5:24, 1 Chronicles 5:25, 1 Chronicles 5:26, 1 Chronicles 6:1, 1 Chronicles 6:2, 1 Chronicles 6:3, 1 Chronicles 6:4, 1 Chronicles 6:5, 1 Chronicles 6:6, 1 Chronicles 6:7, 1 Chronicles 6:8, 1 Chronicles 6:9, 1 Chronicles 6:10, 1 Chronicles 6:11, 1 Chronicles 6:12, 1 Chronicles 6:13, 1 Chronicles 6:14, 1 Chronicles 6:15, 1 Chronicles 6:16, 1 Chronicles 6:17, 1 Chronicles 6:18, 1 Chronicles 6:19, 1 Chronicles 6:20, 1 Chronicles 6:21, 1 Chronicles 6:22, 1 Chronicles 6:23, 1 Chronicles 6:24, 1 Chronicles 6:25, 1 Chronicles 6:26, 1 Chronicles 6:27, 1 Chronicles 6:28, 1 Chronicles 6:29, 1 Chronicles 6:30, 1 Chronicles 6:31, 1 Chronicles 6:32, 1 Chronicles 6:33, 1 Chronicles 6:34, 1 Chronicles 6:35, 1 Chronicles 6:36, 1 Chronicles 6:37, 1 Chronicles 6:38, 1 Chronicles 6:39, 1 Chronicles 6:40, 1 Chronicles 6:41, 1 Chronicles 6:42, 1 Chronicles 6:43, 1 Chronicles 6:44, 1 Chronicles 6:45, 1 Chronicles 6:46, 1 Chronicles 6:47, 1 Chronicles 6:48, 1 Chronicles 6:49, 1 Chronicles 6:50, 1 Chronicles 6:51, 1 Chronicles 6:52, 1 Chronicles 6:53, 1 Chronicles 6:54, 1 Chronicles 6:55, 1 Chronicles 6:56, 1 Chronicles 6:57, 1 Chronicles 6:58, 1 Chronicles 6:59, 1 Chronicles 6:60, 1 Chronicles 6:61, 1 Chronicles 6:62, 1 Chronicles 6:63, 1 Chronicles 6:64, 1 Chronicles 6:65, 1 Chronicles 6:66, 1 Chronicles 6:67, 1 Chronicles 6:68, 1 Chronicles 6:69, 1 Chronicles 6:70, 1 Chronicles 6:71, 1 Chronicles 6:72, 1 Chronicles 6:73, 1 Chronicles 6:74, 1 Chronicles 6:75, 1 Chronicles 6:76, 1 Chronicles 6:77, 1 Chronicles 6:78, 1 Chronicles 6:79, 1 Chronicles 6:80, 1 Chronicles 6:81, 1 Chronicles 7:1, 1 Chronicles 7:2, 1 Chronicles 7:3, 1 Chronicles 7:4, 1 Chronicles 7:5, 1 Chronicles 7:6, 1 Chronicles 7:7, 1 Chronicles 7:8, 1 Chronicles 7:9, 1 Chronicles 7:10, 1 Chronicles 7:11, 1 Chronicles 7:12, 1 Chronicles 7:13, 1 Chronicles 7:14, 1 Chronicles 7:15, 1 Chronicles 7:16, 1 Chronicles 7:17, 1 Chronicles 7:18, 1 Chronicles 7:19, 1 Chronicles 7:20, 1 Chronicles 7:21, 1 Chronicles 7:22, 1 Chronicles 7:23, 1 Chronicles 7:24, 1 Chronicles 7:25, 1 Chronicles 7:26, 1 Chronicles 7:27, 1 Chronicles 7:28, 1 Chronicles 7:29, 1 Chronicles 7:30, 1 Chronicles 7:31, 1 Chronicles 7:32, 1 Chronicles 7:33, 1 Chronicles 7:34, 1 Chronicles 7:35, 1 Chronicles 7:36, 1 Chronicles 7:37, 1 Chronicles 7:38, 1 Chronicles 7:39, 1 Chronicles 7:40, 1 Chronicles 8:1, 1 Chronicles 8:2, 1 Chronicles 8:3, 1 Chronicles 8:4, 1 Chronicles 8:5, 1 Chronicles 8:6, 1 Chronicles 8:7, 1 Chronicles 8:8, 1 Chronicles 8:9, 1 Chronicles 8:10, 1 Chronicles 8:11, 1 Chronicles 8:12, 1 Chronicles 8:13, 1 Chronicles 8:14, 1 Chronicles 8:15, 1 Chronicles 8:16, 1 Chronicles 8:17, 1 Chronicles 8:18, 1 Chronicles 8:19, 1 Chronicles 8:20, 1 Chronicles 8:21, 1 Chronicles 8:22, 1 Chronicles 8:23, 1 Chronicles 8:24, 1 Chronicles 8:25, 1 Chronicles 8:26, 1 Chronicles 8:27, 1 Chronicles 8:28, 1 Chronicles 8:29, 1 Chronicles 8:30, 1 Chronicles 8:31, 1 Chronicles 8:32, 1 Chronicles 8:33, 1 Chronicles 8:34, 1 Chronicles 8:35, 1 Chronicles 8:36, 1 Chronicles 8:37, 1 Chronicles 8:38, 1 Chronicles 8:39, 1 Chronicles 8:40, 1 Chronicles 9:1, 1 Chronicles 9:2, 1 Chronicles 9:3, 1 Chronicles 9:4, 1 Chronicles 9:5, 1 Chronicles 9:6, 1 Chronicles 9:7, 1 Chronicles 9:8, 1 Chronicles 9:9, 1 Chronicles 9:10, 1 Chronicles 9:11, 1 Chronicles 9:12, 1 Chronicles 9:13, 1 Chronicles 9:14, 1 Chronicles 9:15, 1 Chronicles 9:16, 1 Chronicles 9:17, 1 Chronicles 9:18, 1 Chronicles 9:19, 1 Chronicles 9:20, 1 Chronicles 9:21, 1 Chronicles 9:22, 1 Chronicles 9:23, 1 Chronicles 9:24, 1 Chronicles 9:25, 1 Chronicles 9:26, 1 Chronicles 9:27, 1 Chronicles 9:28, 1 Chronicles 9:29, 1 Chronicles 9:30, 1 Chronicles 9:31, 1 Chronicles 9:32, 1 Chronicles 9:33, 1 Chronicles 9:34, 1 Chronicles 9:35, 1 Chronicles 9:36, 1 Chronicles 9:37, 1 Chronicles 9:38, 1 Chronicles 9:39, 1 Chronicles 9:40, 1 Chronicles 9:41, 1 Chronicles 9:42, 1 Chronicles 9:43, 1 Chronicles 9:44, 1 Chronicles 10:1, 1 Chronicles 10:2, 1 Chronicles 10:3, 1 Chronicles 10:4, 1 Chronicles 10:5, 1 Chronicles 10:6, 1 Chronicles 10:7, 1 Chronicles 10:8, 1 Chronicles 10:9, 1 Chronicles 10:10, 1 Chronicles 10:11, 1 Chronicles 10:12, 1 Chronicles 10:13, 1 Chronicles 10:14, 1 Chronicles 11:1, 1 Chronicles 11:2, 1 Chronicles 11:3, 1 Chronicles 11:4, 1 Chronicles 11:5, 1 Chronicles 11:6, 1 Chronicles 11:7, 1 Chronicles 11:8, 1 Chronicles 11:9, 1 Chronicles 11:10, 1 Chronicles 11:11, 1 Chronicles 11:12, 1 Chronicles 11:13, 1 Chronicles 11:14, 1 Chronicles 11:15, 1 Chronicles 11:16, 1 Chronicles 11:17, 1 Chronicles 11:18, 1 Chronicles 11:19, 1 Chronicles 11:20, 1 Chronicles 11:21, 1 Chronicles 11:22, 1 Chronicles 11:23, 1 Chronicles 11:24, 1 Chronicles 11:25, 1 Chronicles 11:26, 1 Chronicles 11:27, 1 Chronicles 11:28, 1 Chronicles 11:29, 1 Chronicles 11:30, 1 Chronicles 11:31, 1 Chronicles 11:32, 1 Chronicles 11:33, 1 Chronicles 11:34, 1 Chronicles 11:35, 1 Chronicles 11:36, 1 Chronicles 11:37, 1 Chronicles 11:38, 1 Chronicles 11:39, 1 Chronicles 11:40, 1 Chronicles 11:41, 1 Chronicles 11:42, 1 Chronicles 11:43, 1 Chronicles 11:44, 1 Chronicles 11:45, 1 Chronicles 11:46, 1 Chronicles 11:47, 1 Chronicles 12:1, 1 Chronicles 12:2, 1 Chronicles 12:3, 1 Chronicles 12:4, 1 Chronicles 12:5, 1 Chronicles 12:6, 1 Chronicles 12:7, 1 Chronicles 12:8, 1 Chronicles 12:9, 1 Chronicles 12:10, 1 Chronicles 12:11, 1 Chronicles 12:12, 1 Chronicles 12:13, 1 Chronicles 12:14, 1 Chronicles 12:15, 1 Chronicles 12:16, 1 Chronicles 12:17, 1 Chronicles 12:18, 1 Chronicles 12:19, 1 Chronicles 12:20, 1 Chronicles 12:21, 1 Chronicles 12:22, 1 Chronicles 12:23, 1 Chronicles 12:24, 1 Chronicles 12:25, 1 Chronicles 12:26, 1 Chronicles 12:27, 1 Chronicles 12:28, 1 Chronicles 12:29, 1 Chronicles 12:30, 1 Chronicles 12:31, 1 Chronicles 12:32, 1 Chronicles 12:33, 1 Chronicles 12:34, 1 Chronicles 12:35, 1 Chronicles 12:36, 1 Chronicles 12:37, 1 Chronicles 12:38, 1 Chronicles 12:39, 1 Chronicles 12:40, 1 Chronicles 13:1, 1 Chronicles 13:2, 1 Chronicles 13:3, 1 Chronicles 13:4, 1 Chronicles 13:5, 1 Chronicles 13:6, 1 Chronicles 13:7, 1 Chronicles 13:8, 1 Chronicles 13:9, 1 Chronicles 13:10, 1 Chronicles 13:11, 1 Chronicles 13:12, 1 Chronicles 13:13, 1 Chronicles 13:14, 1 Chronicles 14:1, 1 Chronicles 14:2, 1 Chronicles 14:3, 1 Chronicles 14:4, 1 Chronicles 14:5, 1 Chronicles 14:6, 1 Chronicles 14:7, 1 Chronicles 14:8, 1 Chronicles 14:9, 1 Chronicles 14:10, 1 Chronicles 14:11, 1 Chronicles 14:12, 1 Chronicles 14:13, 1 Chronicles 14:14, 1 Chronicles 14:15, 1 Chronicles 14:16, 1 Chronicles 14:17, 1 Chronicles 15:1, 1 Chronicles 15:2, 1 Chronicles 15:3, 1 Chronicles 15:4, 1 Chronicles 15:5, 1 Chronicles 15:6, 1 Chronicles 15:7, 1 Chronicles 15:8, 1 Chronicles 15:9, 1 Chronicles 15:10, 1 Chronicles 15:11, 1 Chronicles 15:12, 1 Chronicles 15:13, 1 Chronicles 15:14, 1 Chronicles 15:15, 1 Chronicles 15:16, 1 Chronicles 15:17, 1 Chronicles 15:18, 1 Chronicles 15:19, 1 Chronicles 15:20, 1 Chronicles 15:21, 1 Chronicles 15:22, 1 Chronicles 15:23, 1 Chronicles 15:24, 1 Chronicles 15:25, 1 Chronicles 15:26, 1 Chronicles 15:27, 1 Chronicles 15:28, 1 Chronicles 15:29, 1 Chronicles 16:1, 1 Chronicles 16:2, 1 Chronicles 16:3, 1 Chronicles 16:4, 1 Chronicles 16:5, 1 Chronicles 16:6, 1 Chronicles 16:7, 1 Chronicles 16:8, 1 Chronicles 16:9, 1 Chronicles 16:10, 1 Chronicles 16:11, 1 Chronicles 16:12, 1 Chronicles 16:13, 1 Chronicles 16:14, 1 Chronicles 16:15, 1 Chronicles 16:16, 1 Chronicles 16:17, 1 Chronicles 16:18, 1 Chronicles 16:19, 1 Chronicles 16:20, 1 Chronicles 16:21, 1 Chronicles 16:22, 1 Chronicles 16:23, 1 Chronicles 16:24, 1 Chronicles 16:25, 1 Chronicles 16:26, 1 Chronicles 16:27, 1 Chronicles 16:28, 1 Chronicles 16:29, 1 Chronicles 16:30, 1 Chronicles 16:31, 1 Chronicles 16:32, 1 Chronicles 16:33, 1 Chronicles 16:34, 1 Chronicles 16:35, 1 Chronicles 16:36, 1 Chronicles 16:37, 1 Chronicles 16:38, 1 Chronicles 16:39, 1 Chronicles 16:40, 1 Chronicles 16:41, 1 Chronicles 16:42, 1 Chronicles 16:43, 1 Chronicles 17:1, 1 Chronicles 17:2, 1 Chronicles 17:3, 1 Chronicles 17:4, 1 Chronicles 17:5, 1 Chronicles 17:6, 1 Chronicles 17:7, 1 Chronicles 17:8, 1 Chronicles 17:9, 1 Chronicles 17:10, 1 Chronicles 17:11, 1 Chronicles 17:12, 1 Chronicles 17:13, 1 Chronicles 17:14, 1 Chronicles 17:15, 1 Chronicles 17:16, 1 Chronicles 17:17, 1 Chronicles 17:18, 1 Chronicles 17:19, 1 Chronicles 17:20, 1 Chronicles 17:21, 1 Chronicles 17:22, 1 Chronicles 17:23, 1 Chronicles 17:24, 1 Chronicles 17:25, 1 Chronicles 17:26, 1 Chronicles 17:27, 1 Chronicles 18:1, 1 Chronicles 18:2, 1 Chronicles 18:3, 1 Chronicles 18:4, 1 Chronicles 18:5, 1 Chronicles 18:6, 1 Chronicles 18:7, 1 Chronicles 18:8, 1 Chronicles 18:9, 1 Chronicles 18:10, 1 Chronicles 18:11, 1 Chronicles 18:12, 1 Chronicles 18:13, 1 Chronicles 18:14, 1 Chronicles 18:15, 1 Chronicles 18:16, 1 Chronicles 18:17, 1 Chronicles 19:1, 1 Chronicles 19:2, 1 Chronicles 19:3, 1 Chronicles 19:4, 1 Chronicles 19:5, 1 Chronicles 19:6, 1 Chronicles 19:7, 1 Chronicles 19:8, 1 Chronicles 19:9, 1 Chronicles 19:10, 1 Chronicles 19:11, 1 Chronicles 19:12, 1 Chronicles 19:13, 1 Chronicles 19:14, 1 Chronicles 19:15, 1 Chronicles 19:16, 1 Chronicles 19:17, 1 Chronicles 19:18, 1 Chronicles 19:19, 1 Chronicles 20:1, 1 Chronicles 20:2, 1 Chronicles 20:3, 1 Chronicles 20:4, 1 Chronicles 20:5, 1 Chronicles 20:6, 1 Chronicles 20:7, 1 Chronicles 20:8, 1 Chronicles 21:1, 1 Chronicles 21:2, 1 Chronicles 21:3, 1 Chronicles 21:4, 1 Chronicles 21:5, 1 Chronicles 21:6, 1 Chronicles 21:7, 1 Chronicles 21:8, 1 Chronicles 21:9, 1 Chronicles 21:10, 1 Chronicles 21:11, 1 Chronicles 21:12, 1 Chronicles 21:13, 1 Chronicles 21:14, 1 Chronicles 21:15, 1 Chronicles 21:16, 1 Chronicles 21:17, 1 Chronicles 21:18, 1 Chronicles 21:19, 1 Chronicles 21:20, 1 Chronicles 21:21, 1 Chronicles 21:22, 1 Chronicles 21:23, 1 Chronicles 21:24, 1 Chronicles 21:25, 1 Chronicles 21:26, 1 Chronicles 21:27, 1 Chronicles 21:28, 1 Chronicles 21:29, 1 Chronicles 21:30, 1 Chronicles 22:1, 1 Chronicles 22:2, 1 Chronicles 22:3, 1 Chronicles 22:4, 1 Chronicles 22:5, 1 Chronicles 22:6, 1 Chronicles 22:7, 1 Chronicles 22:8, 1 Chronicles 22:9, 1 Chronicles 22:10, 1 Chronicles 22:11, 1 Chronicles 22:12, 1 Chronicles 22:13, 1 Chronicles 22:14, 1 Chronicles 22:15, 1 Chronicles 22:16, 1 Chronicles 22:17, 1 Chronicles 22:18, 1 Chronicles 22:19, 1 Chronicles 23:1, 1 Chronicles 23:2, 1 Chronicles 23:3, 1 Chronicles 23:4, 1 Chronicles 23:5, 1 Chronicles 23:6, 1 Chronicles 23:7, 1 Chronicles 23:8, 1 Chronicles 23:9, 1 Chronicles 23:10, 1 Chronicles 23:11, 1 Chronicles 23:12, 1 Chronicles 23:13, 1 Chronicles 23:14, 1 Chronicles 23:15, 1 Chronicles 23:16, 1 Chronicles 23:17, 1 Chronicles 23:18, 1 Chronicles 23:19, 1 Chronicles 23:20, 1 Chronicles 23:21, 1 Chronicles 23:22, 1 Chronicles 23:23, 1 Chronicles 23:24, 1 Chronicles 23:25, 1 Chronicles 23:26, 1 Chronicles 23:27, 1 Chronicles 23:28, 1 Chronicles 23:29, 1 Chronicles 23:30, 1 Chronicles 23:31, 1 Chronicles 23:32, 1 Chronicles 24:1, 1 Chronicles 24:2, 1 Chronicles 24:3, 1 Chronicles 24:4, 1 Chronicles 24:5, 1 Chronicles 24:6, 1 Chronicles 24:7, 1 Chronicles 24:8, 1 Chronicles 24:9, 1 Chronicles 24:10, 1 Chronicles 24:11, 1 Chronicles 24:12, 1 Chronicles 24:13, 1 Chronicles 24:14, 1 Chronicles 24:15, 1 Chronicles 24:16, 1 Chronicles 24:17, 1 Chronicles 24:18, 1 Chronicles 24:19, 1 Chronicles 24:20, 1 Chronicles 24:21, 1 Chronicles 24:22, 1 Chronicles 24:23, 1 Chronicles 24:24, 1 Chronicles 24:25, 1 Chronicles 24:26, 1 Chronicles 24:27, 1 Chronicles 24:28, 1 Chronicles 24:29, 1 Chronicles 24:30, 1 Chronicles 24:31, 1 Chronicles 25:1, 1 Chronicles 25:2, 1 Chronicles 25:3, 1 Chronicles 25:4, 1 Chronicles 25:5, 1 Chronicles 25:6, 1 Chronicles 25:7, 1 Chronicles 25:8, 1 Chronicles 25:9, 1 Chronicles 25:10, 1 Chronicles 25:11, 1 Chronicles 25:12, 1 Chronicles 25:13, 1 Chronicles 25:14, 1 Chronicles 25:15, 1 Chronicles 25:16, 1 Chronicles 25:17, 1 Chronicles 25:18, 1 Chronicles 25:19, 1 Chronicles 25:20, 1 Chronicles 25:21, 1 Chronicles 25:22, 1 Chronicles 25:23, 1 Chronicles 25:24, 1 Chronicles 25:25, 1 Chronicles 25:26, 1 Chronicles 25:27, 1 Chronicles 25:28, 1 Chronicles 25:29, 1 Chronicles 25:30, 1 Chronicles 25:31, 1 Chronicles 26:1, 1 Chronicles 26:2, 1 Chronicles 26:3, 1 Chronicles 26:4, 1 Chronicles 26:5, 1 Chronicles 26:6, 1 Chronicles 26:7, 1 Chronicles 26:8, 1 Chronicles 26:9, 1 Chronicles 26:10, 1 Chronicles 26:11, 1 Chronicles 26:12, 1 Chronicles 26:13, 1 Chronicles 26:14, 1 Chronicles 26:15, 1 Chronicles 26:16, 1 Chronicles 26:17, 1 Chronicles 26:18, 1 Chronicles 26:19, 1 Chronicles 26:20, 1 Chronicles 26:21, 1 Chronicles 26:22, 1 Chronicles 26:23, 1 Chronicles 26:24, 1 Chronicles 26:25, 1 Chronicles 26:26, 1 Chronicles 26:27, 1 Chronicles 26:28, 1 Chronicles 26:29, 1 Chronicles 26:30, 1 Chronicles 26:31, 1 Chronicles 26:32, 1 Chronicles 27:1, 1 Chronicles 27:2, 1 Chronicles 27:3, 1 Chronicles 27:4, 1 Chronicles 27:5, 1 Chronicles 27:6, 1 Chronicles 27:7, 1 Chronicles 27:8, 1 Chronicles 27:9, 1 Chronicles 27:10, 1 Chronicles 27:11, 1 Chronicles 27:12, 1 Chronicles 27:13, 1 Chronicles 27:14, 1 Chronicles 27:15, 1 Chronicles 27:16, 1 Chronicles 27:17, 1 Chronicles 27:18, 1 Chronicles 27:19, 1 Chronicles 27:20, 1 Chronicles 27:21, 1 Chronicles 27:22, 1 Chronicles 27:23, 1 Chronicles 27:24, 1 Chronicles 27:25, 1 Chronicles 27:26, 1 Chronicles 27:27, 1 Chronicles 27:28, 1 Chronicles 27:29, 1 Chronicles 27:30, 1 Chronicles 27:31, 1 Chronicles 27:32, 1 Chronicles 27:33, 1 Chronicles 27:34, 1 Chronicles 28:1, 1 Chronicles 28:2, 1 Chronicles 28:3, 1 Chronicles 28:4, 1 Chronicles 28:5, 1 Chronicles 28:6, 1 Chronicles 28:7, 1 Chronicles 28:8, 1 Chronicles 28:9, 1 Chronicles 28:10, 1 Chronicles 28:11, 1 Chronicles 28:12, 1 Chronicles 28:13, 1 Chronicles 28:14, 1 Chronicles 28:15, 1 Chronicles 28:16, 1 Chronicles 28:17, 1 Chronicles 28:18, 1 Chronicles 28:19, 1 Chronicles 28:20, 1 Chronicles 28:21, 1 Chronicles 29:1, 1 Chronicles 29:2, 1 Chronicles 29:3, 1 Chronicles 29:4, 1 Chronicles 29:5, 1 Chronicles 29:6, 1 Chronicles 29:7, 1 Chronicles 29:8, 1 Chronicles 29:9, 1 Chronicles 29:10, 1 Chronicles 29:11, 1 Chronicles 29:12, 1 Chronicles 29:13, 1 Chronicles 29:14, 1 Chronicles 29:15, 1 Chronicles 29:16, 1 Chronicles 29:17, 1 Chronicles 29:18, 1 Chronicles 29:19, 1 Chronicles 29:20, 1 Chronicles 29:21, 1 Chronicles 29:22, 1 Chronicles 29:23, 1 Chronicles 29:24, 1 Chronicles 29:25, 1 Chronicles 29:26, 1 Chronicles 29:27, 1 Chronicles 29:28, 1 Chronicles 29:29, 1 Chronicles 29:30</w:t>
       </w:r>
       <w:r>
         <w:rPr>
